--- a/1.docx
+++ b/1.docx
@@ -14,26 +14,48 @@
           <w:b/>
           <w:bCs/>
         </w:rPr>
+        <w:t>Tolunay AKDENİZ 20220305032</w:t>
+      </w:r>
+    </w:p>
+    <w:p>
+      <w:pPr>
+        <w:rPr>
+          <w:b/>
+          <w:bCs/>
+        </w:rPr>
+      </w:pPr>
+      <w:r>
+        <w:rPr>
+          <w:b/>
+          <w:bCs/>
+        </w:rPr>
+        <w:t>https://github.com/tolunay23/nesne2</w:t>
+      </w:r>
+    </w:p>
+    <w:p>
+      <w:pPr>
+        <w:rPr>
+          <w:b/>
+          <w:bCs/>
+        </w:rPr>
+      </w:pPr>
+      <w:r>
+        <w:rPr>
+          <w:b/>
+          <w:bCs/>
+        </w:rPr>
         <w:t>1. Projenin Amacı</w:t>
       </w:r>
     </w:p>
     <w:p>
       <w:r>
-        <w:t xml:space="preserve">Projenin temel amacı; otel odaları, misafir bilgileri ve rezervasyon süreçlerinin yönetilebildiği, Java tabanlı, nesne yönelimli ve çok katmanlı bir masaüstü yazılım geliştirmektir. Sistem, </w:t>
-      </w:r>
-      <w:proofErr w:type="spellStart"/>
-      <w:r>
-        <w:t>Swing</w:t>
-      </w:r>
-      <w:proofErr w:type="spellEnd"/>
-      <w:r>
-        <w:t xml:space="preserve"> GUI ile kullanıcı dostu bir arayüz sunmaktadır.</w:t>
+        <w:t>Projenin temel amacı; otel odaları, misafir bilgileri ve rezervasyon süreçlerinin yönetilebildiği, Java tabanlı, nesne yönelimli ve çok katmanlı bir masaüstü yazılım geliştirmektir. Sistem, Swing GUI ile kullanıcı dostu bir arayüz sunmaktadır.</w:t>
       </w:r>
     </w:p>
     <w:p>
       <w:r>
         <w:pict w14:anchorId="40384BBC">
-          <v:rect id="_x0000_i1073" style="width:0;height:1.5pt" o:hralign="center" o:hrstd="t" o:hr="t" fillcolor="#a0a0a0" stroked="f"/>
+          <v:rect id="_x0000_i1025" style="width:0;height:1.5pt" o:hralign="center" o:hrstd="t" o:hr="t" fillcolor="#a0a0a0" stroked="f"/>
         </w:pict>
       </w:r>
     </w:p>
@@ -64,48 +86,16 @@
           <w:numId w:val="1"/>
         </w:numPr>
       </w:pPr>
-      <w:proofErr w:type="spellStart"/>
-      <w:r>
-        <w:rPr>
-          <w:b/>
-          <w:bCs/>
-        </w:rPr>
-        <w:t>Inheritance</w:t>
-      </w:r>
-      <w:proofErr w:type="spellEnd"/>
-      <w:r>
-        <w:rPr>
-          <w:b/>
-          <w:bCs/>
-        </w:rPr>
-        <w:t xml:space="preserve"> (Kalıtım):</w:t>
+      <w:r>
+        <w:rPr>
+          <w:b/>
+          <w:bCs/>
+        </w:rPr>
+        <w:t>Inheritance (Kalıtım):</w:t>
       </w:r>
       <w:r>
         <w:br/>
-      </w:r>
-      <w:proofErr w:type="spellStart"/>
-      <w:r>
-        <w:t>Guest</w:t>
-      </w:r>
-      <w:proofErr w:type="spellEnd"/>
-      <w:r>
-        <w:t xml:space="preserve"> ve </w:t>
-      </w:r>
-      <w:proofErr w:type="spellStart"/>
-      <w:r>
-        <w:t>Staff</w:t>
-      </w:r>
-      <w:proofErr w:type="spellEnd"/>
-      <w:r>
-        <w:t xml:space="preserve"> sınıfları, ortak özelliklerin tutulduğu soyut </w:t>
-      </w:r>
-      <w:proofErr w:type="spellStart"/>
-      <w:r>
-        <w:t>Person</w:t>
-      </w:r>
-      <w:proofErr w:type="spellEnd"/>
-      <w:r>
-        <w:t xml:space="preserve"> sınıfından türetilmiştir.</w:t>
+        <w:t>Guest ve Staff sınıfları, ortak özelliklerin tutulduğu soyut Person sınıfından türetilmiştir.</w:t>
       </w:r>
     </w:p>
     <w:p>
@@ -115,80 +105,20 @@
           <w:numId w:val="1"/>
         </w:numPr>
       </w:pPr>
-      <w:proofErr w:type="spellStart"/>
-      <w:r>
-        <w:rPr>
-          <w:b/>
-          <w:bCs/>
-        </w:rPr>
-        <w:t>Interface</w:t>
-      </w:r>
-      <w:proofErr w:type="spellEnd"/>
-      <w:r>
-        <w:rPr>
-          <w:b/>
-          <w:bCs/>
-        </w:rPr>
-        <w:t>:</w:t>
+      <w:r>
+        <w:rPr>
+          <w:b/>
+          <w:bCs/>
+        </w:rPr>
+        <w:t>Interface:</w:t>
       </w:r>
       <w:r>
         <w:br/>
-      </w:r>
-      <w:proofErr w:type="spellStart"/>
-      <w:r>
-        <w:t>Identifiable</w:t>
-      </w:r>
-      <w:proofErr w:type="spellEnd"/>
-      <w:r>
-        <w:t xml:space="preserve"> arayüzü tüm temel varlıklara (</w:t>
-      </w:r>
-      <w:proofErr w:type="spellStart"/>
-      <w:r>
-        <w:t>Room</w:t>
-      </w:r>
-      <w:proofErr w:type="spellEnd"/>
-      <w:r>
-        <w:t xml:space="preserve">, </w:t>
-      </w:r>
-      <w:proofErr w:type="spellStart"/>
-      <w:r>
-        <w:t>Reservation</w:t>
-      </w:r>
-      <w:proofErr w:type="spellEnd"/>
-      <w:r>
-        <w:t xml:space="preserve">, </w:t>
-      </w:r>
-      <w:proofErr w:type="spellStart"/>
-      <w:r>
-        <w:t>Person</w:t>
-      </w:r>
-      <w:proofErr w:type="spellEnd"/>
-      <w:r>
-        <w:t xml:space="preserve">) ortak bir </w:t>
-      </w:r>
-      <w:proofErr w:type="spellStart"/>
-      <w:proofErr w:type="gramStart"/>
-      <w:r>
-        <w:t>getId</w:t>
-      </w:r>
-      <w:proofErr w:type="spellEnd"/>
-      <w:r>
-        <w:t>(</w:t>
-      </w:r>
-      <w:proofErr w:type="gramEnd"/>
-      <w:r>
-        <w:t>) sözleşmesi sağlar.</w:t>
+        <w:t>Identifiable arayüzü tüm temel varlıklara (Room, Reservation, Person) ortak bir getId() sözleşmesi sağlar.</w:t>
       </w:r>
       <w:r>
         <w:br/>
-      </w:r>
-      <w:proofErr w:type="spellStart"/>
-      <w:r>
-        <w:t>Repository</w:t>
-      </w:r>
-      <w:proofErr w:type="spellEnd"/>
-      <w:r>
-        <w:t>&lt;T&gt; arayüzü de veri katmanı için sözleşme görevi görür.</w:t>
+        <w:t>Repository&lt;T&gt; arayüzü de veri katmanı için sözleşme görevi görür.</w:t>
       </w:r>
     </w:p>
     <w:p>
@@ -198,59 +128,20 @@
           <w:numId w:val="1"/>
         </w:numPr>
       </w:pPr>
-      <w:proofErr w:type="spellStart"/>
-      <w:r>
-        <w:rPr>
-          <w:b/>
-          <w:bCs/>
-        </w:rPr>
-        <w:t>Polymorphism</w:t>
-      </w:r>
-      <w:proofErr w:type="spellEnd"/>
-      <w:r>
-        <w:rPr>
-          <w:b/>
-          <w:bCs/>
-        </w:rPr>
-        <w:t xml:space="preserve"> (Çok Biçimlilik):</w:t>
+      <w:r>
+        <w:rPr>
+          <w:b/>
+          <w:bCs/>
+        </w:rPr>
+        <w:t>Polymorphism (Çok Biçimlilik):</w:t>
       </w:r>
       <w:r>
         <w:br/>
-      </w:r>
-      <w:proofErr w:type="spellStart"/>
-      <w:r>
-        <w:t>Person</w:t>
-      </w:r>
-      <w:proofErr w:type="spellEnd"/>
-      <w:r>
-        <w:t xml:space="preserve"> referansları üzerinden </w:t>
-      </w:r>
-      <w:proofErr w:type="spellStart"/>
-      <w:r>
-        <w:t>Guest</w:t>
-      </w:r>
-      <w:proofErr w:type="spellEnd"/>
-      <w:r>
-        <w:t xml:space="preserve"> ve </w:t>
-      </w:r>
-      <w:proofErr w:type="spellStart"/>
-      <w:r>
-        <w:t>Staff</w:t>
-      </w:r>
-      <w:proofErr w:type="spellEnd"/>
-      <w:r>
-        <w:t xml:space="preserve"> nesneleri yönetilebilmekte,</w:t>
+        <w:t>Person referansları üzerinden Guest ve Staff nesneleri yönetilebilmekte,</w:t>
       </w:r>
       <w:r>
         <w:br/>
-      </w:r>
-      <w:proofErr w:type="spellStart"/>
-      <w:r>
-        <w:t>Repository</w:t>
-      </w:r>
-      <w:proofErr w:type="spellEnd"/>
-      <w:r>
-        <w:t xml:space="preserve"> arayüzü üzerinden farklı türlerde depolar aynı şekilde kullanılabilmektedir.</w:t>
+        <w:t>Repository arayüzü üzerinden farklı türlerde depolar aynı şekilde kullanılabilmektedir.</w:t>
       </w:r>
     </w:p>
     <w:p>
@@ -260,64 +151,16 @@
           <w:numId w:val="1"/>
         </w:numPr>
       </w:pPr>
-      <w:proofErr w:type="spellStart"/>
-      <w:r>
-        <w:rPr>
-          <w:b/>
-          <w:bCs/>
-        </w:rPr>
-        <w:t>Generic</w:t>
-      </w:r>
-      <w:proofErr w:type="spellEnd"/>
-      <w:r>
-        <w:rPr>
-          <w:b/>
-          <w:bCs/>
-        </w:rPr>
-        <w:t xml:space="preserve"> Class &amp; </w:t>
-      </w:r>
-      <w:proofErr w:type="spellStart"/>
-      <w:r>
-        <w:rPr>
-          <w:b/>
-          <w:bCs/>
-        </w:rPr>
-        <w:t>Method</w:t>
-      </w:r>
-      <w:proofErr w:type="spellEnd"/>
-      <w:r>
-        <w:rPr>
-          <w:b/>
-          <w:bCs/>
-        </w:rPr>
-        <w:t>:</w:t>
+      <w:r>
+        <w:rPr>
+          <w:b/>
+          <w:bCs/>
+        </w:rPr>
+        <w:t>Generic Class &amp; Method:</w:t>
       </w:r>
       <w:r>
         <w:br/>
-      </w:r>
-      <w:proofErr w:type="spellStart"/>
-      <w:r>
-        <w:t>Repository</w:t>
-      </w:r>
-      <w:proofErr w:type="spellEnd"/>
-      <w:r>
-        <w:t xml:space="preserve">&lt;T&gt; ve </w:t>
-      </w:r>
-      <w:proofErr w:type="spellStart"/>
-      <w:r>
-        <w:t>InMemoryRepository</w:t>
-      </w:r>
-      <w:proofErr w:type="spellEnd"/>
-      <w:r>
-        <w:t xml:space="preserve">&lt;T&gt; sınıfları, Java </w:t>
-      </w:r>
-      <w:proofErr w:type="spellStart"/>
-      <w:r>
-        <w:t>generics</w:t>
-      </w:r>
-      <w:proofErr w:type="spellEnd"/>
-      <w:r>
-        <w:t xml:space="preserve"> yapısını kullanarak tip güvenli ve tekrar kullanılabilir bir veri erişim katmanı sunar.</w:t>
+        <w:t>Repository&lt;T&gt; ve InMemoryRepository&lt;T&gt; sınıfları, Java generics yapısını kullanarak tip güvenli ve tekrar kullanılabilir bir veri erişim katmanı sunar.</w:t>
       </w:r>
     </w:p>
     <w:p>
@@ -327,117 +170,20 @@
           <w:numId w:val="1"/>
         </w:numPr>
       </w:pPr>
-      <w:proofErr w:type="spellStart"/>
-      <w:r>
-        <w:rPr>
-          <w:b/>
-          <w:bCs/>
-        </w:rPr>
-        <w:t>Generic</w:t>
-      </w:r>
-      <w:proofErr w:type="spellEnd"/>
-      <w:r>
-        <w:rPr>
-          <w:b/>
-          <w:bCs/>
-        </w:rPr>
-        <w:t xml:space="preserve"> </w:t>
-      </w:r>
-      <w:proofErr w:type="spellStart"/>
-      <w:r>
-        <w:rPr>
-          <w:b/>
-          <w:bCs/>
-        </w:rPr>
-        <w:t>Collections</w:t>
-      </w:r>
-      <w:proofErr w:type="spellEnd"/>
-      <w:r>
-        <w:rPr>
-          <w:b/>
-          <w:bCs/>
-        </w:rPr>
-        <w:t>:</w:t>
+      <w:r>
+        <w:rPr>
+          <w:b/>
+          <w:bCs/>
+        </w:rPr>
+        <w:t>Generic Collections:</w:t>
       </w:r>
       <w:r>
         <w:br/>
-        <w:t xml:space="preserve">Uygulama boyunca </w:t>
-      </w:r>
-      <w:proofErr w:type="spellStart"/>
-      <w:r>
-        <w:t>List</w:t>
-      </w:r>
-      <w:proofErr w:type="spellEnd"/>
-      <w:r>
-        <w:t xml:space="preserve">, Set ve </w:t>
-      </w:r>
-      <w:proofErr w:type="spellStart"/>
-      <w:r>
-        <w:t>Map</w:t>
-      </w:r>
-      <w:proofErr w:type="spellEnd"/>
-      <w:r>
-        <w:t xml:space="preserve"> koleksiyonları kullanılmaktadır.</w:t>
+        <w:t>Uygulama boyunca List, Set ve Map koleksiyonları kullanılmaktadır.</w:t>
       </w:r>
       <w:r>
         <w:br/>
-        <w:t xml:space="preserve">Örneğin; tüm odalar </w:t>
-      </w:r>
-      <w:proofErr w:type="spellStart"/>
-      <w:r>
-        <w:t>List</w:t>
-      </w:r>
-      <w:proofErr w:type="spellEnd"/>
-      <w:r>
-        <w:t>&lt;</w:t>
-      </w:r>
-      <w:proofErr w:type="spellStart"/>
-      <w:r>
-        <w:t>Room</w:t>
-      </w:r>
-      <w:proofErr w:type="spellEnd"/>
-      <w:r>
-        <w:t xml:space="preserve">&gt; içinde tutulurken, dolu oda </w:t>
-      </w:r>
-      <w:proofErr w:type="spellStart"/>
-      <w:r>
-        <w:t>ID’leri</w:t>
-      </w:r>
-      <w:proofErr w:type="spellEnd"/>
-      <w:r>
-        <w:t xml:space="preserve"> Set&lt;</w:t>
-      </w:r>
-      <w:proofErr w:type="spellStart"/>
-      <w:r>
-        <w:t>Integer</w:t>
-      </w:r>
-      <w:proofErr w:type="spellEnd"/>
-      <w:r>
-        <w:t xml:space="preserve">&gt; ile, oda önbelleği ise </w:t>
-      </w:r>
-      <w:proofErr w:type="spellStart"/>
-      <w:r>
-        <w:t>Map</w:t>
-      </w:r>
-      <w:proofErr w:type="spellEnd"/>
-      <w:r>
-        <w:t>&lt;</w:t>
-      </w:r>
-      <w:proofErr w:type="spellStart"/>
-      <w:r>
-        <w:t>Integer</w:t>
-      </w:r>
-      <w:proofErr w:type="spellEnd"/>
-      <w:r>
-        <w:t xml:space="preserve">, </w:t>
-      </w:r>
-      <w:proofErr w:type="spellStart"/>
-      <w:r>
-        <w:t>Room</w:t>
-      </w:r>
-      <w:proofErr w:type="spellEnd"/>
-      <w:r>
-        <w:t>&gt; yapısıyla yönetilmektedir.</w:t>
+        <w:t>Örneğin; tüm odalar List&lt;Room&gt; içinde tutulurken, dolu oda ID’leri Set&lt;Integer&gt; ile, oda önbelleği ise Map&lt;Integer, Room&gt; yapısıyla yönetilmektedir.</w:t>
       </w:r>
     </w:p>
     <w:p>
@@ -452,55 +198,15 @@
           <w:b/>
           <w:bCs/>
         </w:rPr>
-        <w:t xml:space="preserve">Lambda </w:t>
-      </w:r>
-      <w:proofErr w:type="spellStart"/>
-      <w:r>
-        <w:rPr>
-          <w:b/>
-          <w:bCs/>
-        </w:rPr>
-        <w:t>Functions</w:t>
-      </w:r>
-      <w:proofErr w:type="spellEnd"/>
-      <w:r>
-        <w:rPr>
-          <w:b/>
-          <w:bCs/>
-        </w:rPr>
-        <w:t>:</w:t>
+        <w:t>Lambda Functions:</w:t>
       </w:r>
       <w:r>
         <w:br/>
-        <w:t xml:space="preserve">Rezervasyon sorgulama ve filtreleme işlemlerinde Java </w:t>
-      </w:r>
-      <w:proofErr w:type="spellStart"/>
-      <w:r>
-        <w:t>Stream</w:t>
-      </w:r>
-      <w:proofErr w:type="spellEnd"/>
-      <w:r>
-        <w:t xml:space="preserve"> API ile lambda ifadeleri kullanılmış,</w:t>
+        <w:t>Rezervasyon sorgulama ve filtreleme işlemlerinde Java Stream API ile lambda ifadeleri kullanılmış,</w:t>
       </w:r>
       <w:r>
         <w:br/>
-        <w:t xml:space="preserve">ayrıca </w:t>
-      </w:r>
-      <w:proofErr w:type="spellStart"/>
-      <w:r>
-        <w:t>Swing</w:t>
-      </w:r>
-      <w:proofErr w:type="spellEnd"/>
-      <w:r>
-        <w:t xml:space="preserve"> butonlarının </w:t>
-      </w:r>
-      <w:proofErr w:type="spellStart"/>
-      <w:r>
-        <w:t>ActionListener</w:t>
-      </w:r>
-      <w:proofErr w:type="spellEnd"/>
-      <w:r>
-        <w:t xml:space="preserve"> tanımlamalarında da lambda kullanılarak kod sadeleştirilmiştir:</w:t>
+        <w:t>ayrıca Swing butonlarının ActionListener tanımlamalarında da lambda kullanılarak kod sadeleştirilmiştir:</w:t>
       </w:r>
     </w:p>
     <w:p>
@@ -510,40 +216,14 @@
           <w:numId w:val="1"/>
         </w:numPr>
       </w:pPr>
-      <w:proofErr w:type="spellStart"/>
-      <w:r>
-        <w:t>btnAll.addActionListener</w:t>
-      </w:r>
-      <w:proofErr w:type="spellEnd"/>
-      <w:r>
-        <w:t>(</w:t>
-      </w:r>
-      <w:proofErr w:type="gramStart"/>
-      <w:r>
-        <w:t>e -</w:t>
-      </w:r>
-      <w:proofErr w:type="gramEnd"/>
-      <w:r>
-        <w:t xml:space="preserve">&gt; </w:t>
-      </w:r>
-      <w:proofErr w:type="spellStart"/>
-      <w:proofErr w:type="gramStart"/>
-      <w:r>
-        <w:t>loadAllRooms</w:t>
-      </w:r>
-      <w:proofErr w:type="spellEnd"/>
-      <w:r>
-        <w:t>(</w:t>
-      </w:r>
-      <w:proofErr w:type="gramEnd"/>
-      <w:r>
-        <w:t>));</w:t>
+      <w:r>
+        <w:t>btnAll.addActionListener(e -&gt; loadAllRooms());</w:t>
       </w:r>
     </w:p>
     <w:p>
       <w:r>
         <w:pict w14:anchorId="4ABE3480">
-          <v:rect id="_x0000_i1074" style="width:0;height:1.5pt" o:hralign="center" o:hrstd="t" o:hr="t" fillcolor="#a0a0a0" stroked="f"/>
+          <v:rect id="_x0000_i1026" style="width:0;height:1.5pt" o:hralign="center" o:hrstd="t" o:hr="t" fillcolor="#a0a0a0" stroked="f"/>
         </w:pict>
       </w:r>
     </w:p>
@@ -559,23 +239,8 @@
           <w:b/>
           <w:bCs/>
         </w:rPr>
-        <w:t xml:space="preserve">3. Sınıf Yapısı ve UML Class </w:t>
-      </w:r>
-      <w:proofErr w:type="spellStart"/>
-      <w:r>
-        <w:rPr>
-          <w:b/>
-          <w:bCs/>
-        </w:rPr>
-        <w:t>Diagram</w:t>
-      </w:r>
-      <w:proofErr w:type="spellEnd"/>
-      <w:r>
-        <w:rPr>
-          <w:b/>
-          <w:bCs/>
-        </w:rPr>
-        <w:t xml:space="preserve"> Açıklaması</w:t>
+        <w:lastRenderedPageBreak/>
+        <w:t>3. Sınıf Yapısı ve UML Class Diagram Açıklaması</w:t>
       </w:r>
     </w:p>
     <w:p>
@@ -590,38 +255,12 @@
           <w:numId w:val="2"/>
         </w:numPr>
       </w:pPr>
-      <w:proofErr w:type="spellStart"/>
-      <w:r>
-        <w:rPr>
-          <w:b/>
-          <w:bCs/>
-        </w:rPr>
-        <w:lastRenderedPageBreak/>
-        <w:t>Identifiable</w:t>
-      </w:r>
-      <w:proofErr w:type="spellEnd"/>
-      <w:r>
-        <w:rPr>
-          <w:b/>
-          <w:bCs/>
-        </w:rPr>
-        <w:t xml:space="preserve"> (</w:t>
-      </w:r>
-      <w:proofErr w:type="spellStart"/>
-      <w:r>
-        <w:rPr>
-          <w:b/>
-          <w:bCs/>
-        </w:rPr>
-        <w:t>interface</w:t>
-      </w:r>
-      <w:proofErr w:type="spellEnd"/>
-      <w:r>
-        <w:rPr>
-          <w:b/>
-          <w:bCs/>
-        </w:rPr>
-        <w:t>)</w:t>
+      <w:r>
+        <w:rPr>
+          <w:b/>
+          <w:bCs/>
+        </w:rPr>
+        <w:t>Identifiable (interface)</w:t>
       </w:r>
     </w:p>
     <w:p>
@@ -632,28 +271,7 @@
         </w:numPr>
       </w:pPr>
       <w:r>
-        <w:t xml:space="preserve">Metot: </w:t>
-      </w:r>
-      <w:proofErr w:type="spellStart"/>
-      <w:r>
-        <w:t>int</w:t>
-      </w:r>
-      <w:proofErr w:type="spellEnd"/>
-      <w:r>
-        <w:t xml:space="preserve"> </w:t>
-      </w:r>
-      <w:proofErr w:type="spellStart"/>
-      <w:proofErr w:type="gramStart"/>
-      <w:r>
-        <w:t>getId</w:t>
-      </w:r>
-      <w:proofErr w:type="spellEnd"/>
-      <w:r>
-        <w:t>(</w:t>
-      </w:r>
-      <w:proofErr w:type="gramEnd"/>
-      <w:r>
-        <w:t>)</w:t>
+        <w:t>Metot: int getId()</w:t>
       </w:r>
       <w:r>
         <w:br/>
@@ -667,53 +285,12 @@
           <w:numId w:val="2"/>
         </w:numPr>
       </w:pPr>
-      <w:proofErr w:type="spellStart"/>
-      <w:r>
-        <w:rPr>
-          <w:b/>
-          <w:bCs/>
-        </w:rPr>
-        <w:t>Person</w:t>
-      </w:r>
-      <w:proofErr w:type="spellEnd"/>
-      <w:r>
-        <w:rPr>
-          <w:b/>
-          <w:bCs/>
-        </w:rPr>
-        <w:t xml:space="preserve"> (</w:t>
-      </w:r>
-      <w:proofErr w:type="spellStart"/>
-      <w:r>
-        <w:rPr>
-          <w:b/>
-          <w:bCs/>
-        </w:rPr>
-        <w:t>abstract</w:t>
-      </w:r>
-      <w:proofErr w:type="spellEnd"/>
-      <w:r>
-        <w:rPr>
-          <w:b/>
-          <w:bCs/>
-        </w:rPr>
-        <w:t xml:space="preserve"> </w:t>
-      </w:r>
-      <w:proofErr w:type="spellStart"/>
-      <w:r>
-        <w:rPr>
-          <w:b/>
-          <w:bCs/>
-        </w:rPr>
-        <w:t>class</w:t>
-      </w:r>
-      <w:proofErr w:type="spellEnd"/>
-      <w:r>
-        <w:rPr>
-          <w:b/>
-          <w:bCs/>
-        </w:rPr>
-        <w:t>)</w:t>
+      <w:r>
+        <w:rPr>
+          <w:b/>
+          <w:bCs/>
+        </w:rPr>
+        <w:t>Person (abstract class)</w:t>
       </w:r>
     </w:p>
     <w:p>
@@ -724,13 +301,8 @@
         </w:numPr>
       </w:pPr>
       <w:r>
-        <w:t xml:space="preserve">Alanlar: id, name, </w:t>
-      </w:r>
-      <w:proofErr w:type="spellStart"/>
-      <w:r>
-        <w:t>phone</w:t>
-      </w:r>
-      <w:proofErr w:type="spellEnd"/>
+        <w:t>Alanlar: id, name, phone</w:t>
+      </w:r>
     </w:p>
     <w:p>
       <w:pPr>
@@ -750,37 +322,12 @@
           <w:numId w:val="2"/>
         </w:numPr>
       </w:pPr>
-      <w:proofErr w:type="spellStart"/>
-      <w:r>
-        <w:rPr>
-          <w:b/>
-          <w:bCs/>
-        </w:rPr>
-        <w:t>Guest</w:t>
-      </w:r>
-      <w:proofErr w:type="spellEnd"/>
-      <w:r>
-        <w:rPr>
-          <w:b/>
-          <w:bCs/>
-        </w:rPr>
-        <w:t xml:space="preserve"> (</w:t>
-      </w:r>
-      <w:proofErr w:type="spellStart"/>
-      <w:r>
-        <w:rPr>
-          <w:b/>
-          <w:bCs/>
-        </w:rPr>
-        <w:t>Person’dan</w:t>
-      </w:r>
-      <w:proofErr w:type="spellEnd"/>
-      <w:r>
-        <w:rPr>
-          <w:b/>
-          <w:bCs/>
-        </w:rPr>
-        <w:t xml:space="preserve"> kalıtım)</w:t>
+      <w:r>
+        <w:rPr>
+          <w:b/>
+          <w:bCs/>
+        </w:rPr>
+        <w:t>Guest (Person’dan kalıtım)</w:t>
       </w:r>
     </w:p>
     <w:p>
@@ -791,13 +338,8 @@
         </w:numPr>
       </w:pPr>
       <w:r>
-        <w:t xml:space="preserve">Ek alan: </w:t>
-      </w:r>
-      <w:proofErr w:type="spellStart"/>
-      <w:r>
-        <w:t>email</w:t>
-      </w:r>
-      <w:proofErr w:type="spellEnd"/>
+        <w:t>Ek alan: email</w:t>
+      </w:r>
       <w:r>
         <w:br/>
         <w:t>Otel misafirlerini temsil eder. Rezervasyonlar bu sınıf üzerinden ilişkilendirilir.</w:t>
@@ -810,37 +352,12 @@
           <w:numId w:val="2"/>
         </w:numPr>
       </w:pPr>
-      <w:proofErr w:type="spellStart"/>
-      <w:r>
-        <w:rPr>
-          <w:b/>
-          <w:bCs/>
-        </w:rPr>
-        <w:t>Staff</w:t>
-      </w:r>
-      <w:proofErr w:type="spellEnd"/>
-      <w:r>
-        <w:rPr>
-          <w:b/>
-          <w:bCs/>
-        </w:rPr>
-        <w:t xml:space="preserve"> (</w:t>
-      </w:r>
-      <w:proofErr w:type="spellStart"/>
-      <w:r>
-        <w:rPr>
-          <w:b/>
-          <w:bCs/>
-        </w:rPr>
-        <w:t>Person’dan</w:t>
-      </w:r>
-      <w:proofErr w:type="spellEnd"/>
-      <w:r>
-        <w:rPr>
-          <w:b/>
-          <w:bCs/>
-        </w:rPr>
-        <w:t xml:space="preserve"> kalıtım)</w:t>
+      <w:r>
+        <w:rPr>
+          <w:b/>
+          <w:bCs/>
+        </w:rPr>
+        <w:t>Staff (Person’dan kalıtım)</w:t>
       </w:r>
     </w:p>
     <w:p>
@@ -851,13 +368,8 @@
         </w:numPr>
       </w:pPr>
       <w:r>
-        <w:t xml:space="preserve">Ek alan: </w:t>
-      </w:r>
-      <w:proofErr w:type="spellStart"/>
-      <w:r>
-        <w:t>position</w:t>
-      </w:r>
-      <w:proofErr w:type="spellEnd"/>
+        <w:t>Ek alan: position</w:t>
+      </w:r>
       <w:r>
         <w:br/>
         <w:t>Otel çalışanlarını temsil eder (ör. resepsiyonist, müdür).</w:t>
@@ -870,7 +382,6 @@
           <w:numId w:val="2"/>
         </w:numPr>
       </w:pPr>
-      <w:proofErr w:type="spellStart"/>
       <w:r>
         <w:rPr>
           <w:b/>
@@ -878,7 +389,6 @@
         </w:rPr>
         <w:t>Room</w:t>
       </w:r>
-      <w:proofErr w:type="spellEnd"/>
     </w:p>
     <w:p>
       <w:pPr>
@@ -888,37 +398,8 @@
         </w:numPr>
       </w:pPr>
       <w:r>
-        <w:t xml:space="preserve">Alanlar: id, </w:t>
-      </w:r>
-      <w:proofErr w:type="spellStart"/>
-      <w:r>
-        <w:t>number</w:t>
-      </w:r>
-      <w:proofErr w:type="spellEnd"/>
-      <w:r>
-        <w:t xml:space="preserve">, </w:t>
-      </w:r>
-      <w:proofErr w:type="spellStart"/>
-      <w:r>
-        <w:t>type</w:t>
-      </w:r>
-      <w:proofErr w:type="spellEnd"/>
-      <w:r>
-        <w:t xml:space="preserve">, </w:t>
-      </w:r>
-      <w:proofErr w:type="spellStart"/>
-      <w:r>
-        <w:t>capacity</w:t>
-      </w:r>
-      <w:proofErr w:type="spellEnd"/>
-      <w:r>
-        <w:t xml:space="preserve">, </w:t>
-      </w:r>
-      <w:proofErr w:type="spellStart"/>
-      <w:r>
-        <w:t>pricePerNight</w:t>
-      </w:r>
-      <w:proofErr w:type="spellEnd"/>
+        <w:t>Alanlar: id, number, type, capacity, pricePerNight</w:t>
+      </w:r>
       <w:r>
         <w:br/>
         <w:t>Odaların numara, kapasite, fiyat ve tip bilgilerini içerir.</w:t>
@@ -931,7 +412,6 @@
           <w:numId w:val="2"/>
         </w:numPr>
       </w:pPr>
-      <w:proofErr w:type="spellStart"/>
       <w:r>
         <w:rPr>
           <w:b/>
@@ -939,7 +419,6 @@
         </w:rPr>
         <w:t>Reservation</w:t>
       </w:r>
-      <w:proofErr w:type="spellEnd"/>
     </w:p>
     <w:p>
       <w:pPr>
@@ -949,37 +428,8 @@
         </w:numPr>
       </w:pPr>
       <w:r>
-        <w:t xml:space="preserve">Alanlar: id, </w:t>
-      </w:r>
-      <w:proofErr w:type="spellStart"/>
-      <w:r>
-        <w:t>guest</w:t>
-      </w:r>
-      <w:proofErr w:type="spellEnd"/>
-      <w:r>
-        <w:t xml:space="preserve">, </w:t>
-      </w:r>
-      <w:proofErr w:type="spellStart"/>
-      <w:r>
-        <w:t>room</w:t>
-      </w:r>
-      <w:proofErr w:type="spellEnd"/>
-      <w:r>
-        <w:t xml:space="preserve">, </w:t>
-      </w:r>
-      <w:proofErr w:type="spellStart"/>
-      <w:r>
-        <w:t>checkIn</w:t>
-      </w:r>
-      <w:proofErr w:type="spellEnd"/>
-      <w:r>
-        <w:t xml:space="preserve">, </w:t>
-      </w:r>
-      <w:proofErr w:type="spellStart"/>
-      <w:r>
-        <w:t>checkOut</w:t>
-      </w:r>
-      <w:proofErr w:type="spellEnd"/>
+        <w:t>Alanlar: id, guest, room, checkIn, checkOut</w:t>
+      </w:r>
       <w:r>
         <w:br/>
         <w:t>Bir misafir ile bir oda arasındaki konaklama ilişkisini ve tarih aralığını tutar.</w:t>
@@ -992,37 +442,12 @@
           <w:numId w:val="2"/>
         </w:numPr>
       </w:pPr>
-      <w:proofErr w:type="spellStart"/>
-      <w:r>
-        <w:rPr>
-          <w:b/>
-          <w:bCs/>
-        </w:rPr>
-        <w:t>Repository</w:t>
-      </w:r>
-      <w:proofErr w:type="spellEnd"/>
-      <w:r>
-        <w:rPr>
-          <w:b/>
-          <w:bCs/>
-        </w:rPr>
-        <w:t>&lt;T&gt; (</w:t>
-      </w:r>
-      <w:proofErr w:type="spellStart"/>
-      <w:r>
-        <w:rPr>
-          <w:b/>
-          <w:bCs/>
-        </w:rPr>
-        <w:t>interface</w:t>
-      </w:r>
-      <w:proofErr w:type="spellEnd"/>
-      <w:r>
-        <w:rPr>
-          <w:b/>
-          <w:bCs/>
-        </w:rPr>
-        <w:t>)</w:t>
+      <w:r>
+        <w:rPr>
+          <w:b/>
+          <w:bCs/>
+        </w:rPr>
+        <w:t>Repository&lt;T&gt; (interface)</w:t>
       </w:r>
     </w:p>
     <w:p>
@@ -1033,72 +458,11 @@
         </w:numPr>
       </w:pPr>
       <w:r>
-        <w:t xml:space="preserve">Metotlar: </w:t>
-      </w:r>
-      <w:proofErr w:type="spellStart"/>
-      <w:proofErr w:type="gramStart"/>
-      <w:r>
-        <w:t>findAll</w:t>
-      </w:r>
-      <w:proofErr w:type="spellEnd"/>
-      <w:r>
-        <w:t>(</w:t>
-      </w:r>
-      <w:proofErr w:type="gramEnd"/>
-      <w:r>
-        <w:t xml:space="preserve">), </w:t>
-      </w:r>
-      <w:proofErr w:type="spellStart"/>
-      <w:r>
-        <w:t>findById</w:t>
-      </w:r>
-      <w:proofErr w:type="spellEnd"/>
-      <w:r>
-        <w:t>(</w:t>
-      </w:r>
-      <w:proofErr w:type="spellStart"/>
-      <w:r>
-        <w:t>int</w:t>
-      </w:r>
-      <w:proofErr w:type="spellEnd"/>
-      <w:r>
-        <w:t xml:space="preserve">), </w:t>
-      </w:r>
-      <w:proofErr w:type="spellStart"/>
-      <w:r>
-        <w:t>save</w:t>
-      </w:r>
-      <w:proofErr w:type="spellEnd"/>
-      <w:r>
-        <w:t xml:space="preserve">(T), </w:t>
-      </w:r>
-      <w:proofErr w:type="spellStart"/>
-      <w:r>
-        <w:t>deleteById</w:t>
-      </w:r>
-      <w:proofErr w:type="spellEnd"/>
-      <w:r>
-        <w:t>(</w:t>
-      </w:r>
-      <w:proofErr w:type="spellStart"/>
-      <w:r>
-        <w:t>int</w:t>
-      </w:r>
-      <w:proofErr w:type="spellEnd"/>
-      <w:r>
-        <w:t>)</w:t>
+        <w:t>Metotlar: findAll(), findById(int), save(T), deleteById(int)</w:t>
       </w:r>
       <w:r>
         <w:br/>
-        <w:t xml:space="preserve">Veri erişimi için </w:t>
-      </w:r>
-      <w:proofErr w:type="spellStart"/>
-      <w:r>
-        <w:t>generik</w:t>
-      </w:r>
-      <w:proofErr w:type="spellEnd"/>
-      <w:r>
-        <w:t xml:space="preserve"> bir sözleşme sunar.</w:t>
+        <w:t>Veri erişimi için generik bir sözleşme sunar.</w:t>
       </w:r>
     </w:p>
     <w:p>
@@ -1108,37 +472,12 @@
           <w:numId w:val="2"/>
         </w:numPr>
       </w:pPr>
-      <w:proofErr w:type="spellStart"/>
-      <w:r>
-        <w:rPr>
-          <w:b/>
-          <w:bCs/>
-        </w:rPr>
-        <w:t>InMemoryRepository</w:t>
-      </w:r>
-      <w:proofErr w:type="spellEnd"/>
-      <w:r>
-        <w:rPr>
-          <w:b/>
-          <w:bCs/>
-        </w:rPr>
-        <w:t>&lt;T&gt; (</w:t>
-      </w:r>
-      <w:proofErr w:type="spellStart"/>
-      <w:r>
-        <w:rPr>
-          <w:b/>
-          <w:bCs/>
-        </w:rPr>
-        <w:t>Repository’den</w:t>
-      </w:r>
-      <w:proofErr w:type="spellEnd"/>
-      <w:r>
-        <w:rPr>
-          <w:b/>
-          <w:bCs/>
-        </w:rPr>
-        <w:t xml:space="preserve"> kalıtım)</w:t>
+      <w:r>
+        <w:rPr>
+          <w:b/>
+          <w:bCs/>
+        </w:rPr>
+        <w:t>InMemoryRepository&lt;T&gt; (Repository’den kalıtım)</w:t>
       </w:r>
     </w:p>
     <w:p>
@@ -1153,23 +492,7 @@
       </w:r>
       <w:r>
         <w:br/>
-        <w:t xml:space="preserve">Gerçek bir </w:t>
-      </w:r>
-      <w:proofErr w:type="spellStart"/>
-      <w:r>
-        <w:t>veritabanına</w:t>
-      </w:r>
-      <w:proofErr w:type="spellEnd"/>
-      <w:r>
-        <w:t xml:space="preserve"> geçiş yapılmak istendiğinde bu sınıf yerine </w:t>
-      </w:r>
-      <w:proofErr w:type="spellStart"/>
-      <w:r>
-        <w:t>veritabanı</w:t>
-      </w:r>
-      <w:proofErr w:type="spellEnd"/>
-      <w:r>
-        <w:t xml:space="preserve"> tabanlı bir implementasyon yazılabilir.</w:t>
+        <w:t>Gerçek bir veritabanına geçiş yapılmak istendiğinde bu sınıf yerine veritabanı tabanlı bir implementasyon yazılabilir.</w:t>
       </w:r>
     </w:p>
     <w:p>
@@ -1179,7 +502,6 @@
           <w:numId w:val="2"/>
         </w:numPr>
       </w:pPr>
-      <w:proofErr w:type="spellStart"/>
       <w:r>
         <w:rPr>
           <w:b/>
@@ -1187,7 +509,6 @@
         </w:rPr>
         <w:t>HotelService</w:t>
       </w:r>
-      <w:proofErr w:type="spellEnd"/>
     </w:p>
     <w:p>
       <w:pPr>
@@ -1208,6 +529,7 @@
         </w:numPr>
       </w:pPr>
       <w:r>
+        <w:lastRenderedPageBreak/>
         <w:t>Rezervasyon oluşturma</w:t>
       </w:r>
     </w:p>
@@ -1230,7 +552,6 @@
         </w:numPr>
       </w:pPr>
       <w:r>
-        <w:lastRenderedPageBreak/>
         <w:t>Belirli tarihlerde boş odaları bulma</w:t>
       </w:r>
     </w:p>
@@ -1248,7 +569,7 @@
     <w:p>
       <w:r>
         <w:pict w14:anchorId="7DF0FE18">
-          <v:rect id="_x0000_i1075" style="width:0;height:1.5pt" o:hralign="center" o:hrstd="t" o:hr="t" fillcolor="#a0a0a0" stroked="f"/>
+          <v:rect id="_x0000_i1027" style="width:0;height:1.5pt" o:hralign="center" o:hrstd="t" o:hr="t" fillcolor="#a0a0a0" stroked="f"/>
         </w:pict>
       </w:r>
     </w:p>
@@ -1264,49 +585,12 @@
           <w:b/>
           <w:bCs/>
         </w:rPr>
-        <w:t xml:space="preserve">4. </w:t>
-      </w:r>
-      <w:proofErr w:type="spellStart"/>
-      <w:r>
-        <w:rPr>
-          <w:b/>
-          <w:bCs/>
-        </w:rPr>
-        <w:t>Use</w:t>
-      </w:r>
-      <w:proofErr w:type="spellEnd"/>
-      <w:r>
-        <w:rPr>
-          <w:b/>
-          <w:bCs/>
-        </w:rPr>
-        <w:t xml:space="preserve"> Case </w:t>
-      </w:r>
-      <w:proofErr w:type="spellStart"/>
-      <w:r>
-        <w:rPr>
-          <w:b/>
-          <w:bCs/>
-        </w:rPr>
-        <w:t>Diagram</w:t>
-      </w:r>
-      <w:proofErr w:type="spellEnd"/>
-      <w:r>
-        <w:rPr>
-          <w:b/>
-          <w:bCs/>
-        </w:rPr>
-        <w:t xml:space="preserve"> (Açıklama)</w:t>
-      </w:r>
-    </w:p>
-    <w:p>
-      <w:proofErr w:type="spellStart"/>
-      <w:r>
-        <w:t>Use</w:t>
-      </w:r>
-      <w:proofErr w:type="spellEnd"/>
-      <w:r>
-        <w:t xml:space="preserve"> Case diyagramında tek bir ana aktör bulunmaktadır:</w:t>
+        <w:t>4. Use Case Diagram (Açıklama)</w:t>
+      </w:r>
+    </w:p>
+    <w:p>
+      <w:r>
+        <w:t>Use Case diyagramında tek bir ana aktör bulunmaktadır:</w:t>
       </w:r>
     </w:p>
     <w:p>
@@ -1391,37 +675,13 @@
     </w:p>
     <w:p>
       <w:r>
-        <w:t xml:space="preserve">Diyagramda, “Kullanıcı” aktöründen bu üç </w:t>
-      </w:r>
-      <w:proofErr w:type="spellStart"/>
-      <w:r>
-        <w:t>use</w:t>
-      </w:r>
-      <w:proofErr w:type="spellEnd"/>
-      <w:r>
-        <w:t xml:space="preserve"> </w:t>
-      </w:r>
-      <w:proofErr w:type="spellStart"/>
-      <w:r>
-        <w:t>case’e</w:t>
-      </w:r>
-      <w:proofErr w:type="spellEnd"/>
-      <w:r>
-        <w:t xml:space="preserve"> doğru ilişki (</w:t>
-      </w:r>
-      <w:proofErr w:type="spellStart"/>
-      <w:r>
-        <w:t>association</w:t>
-      </w:r>
-      <w:proofErr w:type="spellEnd"/>
-      <w:r>
-        <w:t>) çizilmiştir.</w:t>
+        <w:t>Diyagramda, “Kullanıcı” aktöründen bu üç use case’e doğru ilişki (association) çizilmiştir.</w:t>
       </w:r>
     </w:p>
     <w:p>
       <w:r>
         <w:pict w14:anchorId="2150D8A1">
-          <v:rect id="_x0000_i1076" style="width:0;height:1.5pt" o:hralign="center" o:hrstd="t" o:hr="t" fillcolor="#a0a0a0" stroked="f"/>
+          <v:rect id="_x0000_i1028" style="width:0;height:1.5pt" o:hralign="center" o:hrstd="t" o:hr="t" fillcolor="#a0a0a0" stroked="f"/>
         </w:pict>
       </w:r>
     </w:p>
@@ -1437,23 +697,7 @@
           <w:b/>
           <w:bCs/>
         </w:rPr>
-        <w:t xml:space="preserve">5. Class </w:t>
-      </w:r>
-      <w:proofErr w:type="spellStart"/>
-      <w:r>
-        <w:rPr>
-          <w:b/>
-          <w:bCs/>
-        </w:rPr>
-        <w:t>Diagram</w:t>
-      </w:r>
-      <w:proofErr w:type="spellEnd"/>
-      <w:r>
-        <w:rPr>
-          <w:b/>
-          <w:bCs/>
-        </w:rPr>
-        <w:t xml:space="preserve"> (Açıklama)</w:t>
+        <w:t>5. Class Diagram (Açıklama)</w:t>
       </w:r>
     </w:p>
     <w:p>
@@ -1468,29 +712,8 @@
           <w:numId w:val="5"/>
         </w:numPr>
       </w:pPr>
-      <w:proofErr w:type="spellStart"/>
-      <w:r>
-        <w:t>Person</w:t>
-      </w:r>
-      <w:proofErr w:type="spellEnd"/>
-      <w:r>
-        <w:t xml:space="preserve"> sınıfı üstte yer alır; altına </w:t>
-      </w:r>
-      <w:proofErr w:type="spellStart"/>
-      <w:r>
-        <w:t>Guest</w:t>
-      </w:r>
-      <w:proofErr w:type="spellEnd"/>
-      <w:r>
-        <w:t xml:space="preserve"> ve </w:t>
-      </w:r>
-      <w:proofErr w:type="spellStart"/>
-      <w:r>
-        <w:t>Staff</w:t>
-      </w:r>
-      <w:proofErr w:type="spellEnd"/>
-      <w:r>
-        <w:t xml:space="preserve"> için kalıtım okları çizilir.</w:t>
+      <w:r>
+        <w:t>Person sınıfı üstte yer alır; altına Guest ve Staff için kalıtım okları çizilir.</w:t>
       </w:r>
     </w:p>
     <w:p>
@@ -1500,64 +723,12 @@
           <w:numId w:val="5"/>
         </w:numPr>
       </w:pPr>
-      <w:proofErr w:type="spellStart"/>
-      <w:r>
-        <w:t>Room</w:t>
-      </w:r>
-      <w:proofErr w:type="spellEnd"/>
-      <w:r>
-        <w:t xml:space="preserve"> ve </w:t>
-      </w:r>
-      <w:proofErr w:type="spellStart"/>
-      <w:r>
-        <w:t>Reservation</w:t>
-      </w:r>
-      <w:proofErr w:type="spellEnd"/>
-      <w:r>
-        <w:t xml:space="preserve"> sınıfları ayrı kutular halinde gösterilir;</w:t>
+      <w:r>
+        <w:t>Room ve Reservation sınıfları ayrı kutular halinde gösterilir;</w:t>
       </w:r>
       <w:r>
         <w:br/>
-      </w:r>
-      <w:proofErr w:type="spellStart"/>
-      <w:r>
-        <w:t>Reservation</w:t>
-      </w:r>
-      <w:proofErr w:type="spellEnd"/>
-      <w:r>
-        <w:t xml:space="preserve"> sınıfından </w:t>
-      </w:r>
-      <w:proofErr w:type="spellStart"/>
-      <w:r>
-        <w:t>Guest</w:t>
-      </w:r>
-      <w:proofErr w:type="spellEnd"/>
-      <w:r>
-        <w:t xml:space="preserve"> ve </w:t>
-      </w:r>
-      <w:proofErr w:type="spellStart"/>
-      <w:r>
-        <w:t>Room</w:t>
-      </w:r>
-      <w:proofErr w:type="spellEnd"/>
-      <w:r>
-        <w:t xml:space="preserve"> sınıflarına doğru bir “has-a” (</w:t>
-      </w:r>
-      <w:proofErr w:type="spellStart"/>
-      <w:r>
-        <w:t>composition</w:t>
-      </w:r>
-      <w:proofErr w:type="spellEnd"/>
-      <w:r>
-        <w:t>/</w:t>
-      </w:r>
-      <w:proofErr w:type="spellStart"/>
-      <w:r>
-        <w:t>aggregation</w:t>
-      </w:r>
-      <w:proofErr w:type="spellEnd"/>
-      <w:r>
-        <w:t>) ilişkisi bulunmaktadır.</w:t>
+        <w:t>Reservation sınıfından Guest ve Room sınıflarına doğru bir “has-a” (composition/aggregation) ilişkisi bulunmaktadır.</w:t>
       </w:r>
     </w:p>
     <w:p>
@@ -1567,61 +738,8 @@
           <w:numId w:val="5"/>
         </w:numPr>
       </w:pPr>
-      <w:proofErr w:type="spellStart"/>
-      <w:r>
-        <w:t>HotelService</w:t>
-      </w:r>
-      <w:proofErr w:type="spellEnd"/>
-      <w:r>
-        <w:t xml:space="preserve"> sınıfı, </w:t>
-      </w:r>
-      <w:proofErr w:type="spellStart"/>
-      <w:r>
-        <w:t>Repository</w:t>
-      </w:r>
-      <w:proofErr w:type="spellEnd"/>
-      <w:r>
-        <w:t>&lt;</w:t>
-      </w:r>
-      <w:proofErr w:type="spellStart"/>
-      <w:r>
-        <w:t>Room</w:t>
-      </w:r>
-      <w:proofErr w:type="spellEnd"/>
-      <w:r>
-        <w:t xml:space="preserve">&gt;, </w:t>
-      </w:r>
-      <w:proofErr w:type="spellStart"/>
-      <w:r>
-        <w:t>Repository</w:t>
-      </w:r>
-      <w:proofErr w:type="spellEnd"/>
-      <w:r>
-        <w:t>&lt;</w:t>
-      </w:r>
-      <w:proofErr w:type="spellStart"/>
-      <w:r>
-        <w:t>Guest</w:t>
-      </w:r>
-      <w:proofErr w:type="spellEnd"/>
-      <w:r>
-        <w:t xml:space="preserve">&gt; ve </w:t>
-      </w:r>
-      <w:proofErr w:type="spellStart"/>
-      <w:r>
-        <w:t>Repository</w:t>
-      </w:r>
-      <w:proofErr w:type="spellEnd"/>
-      <w:r>
-        <w:t>&lt;</w:t>
-      </w:r>
-      <w:proofErr w:type="spellStart"/>
-      <w:r>
-        <w:t>Reservation</w:t>
-      </w:r>
-      <w:proofErr w:type="spellEnd"/>
-      <w:r>
-        <w:t>&gt; arayüzlerini kullanan bir servis sınıfı olarak gösterilir.</w:t>
+      <w:r>
+        <w:t>HotelService sınıfı, Repository&lt;Room&gt;, Repository&lt;Guest&gt; ve Repository&lt;Reservation&gt; arayüzlerini kullanan bir servis sınıfı olarak gösterilir.</w:t>
       </w:r>
     </w:p>
     <w:p>
@@ -1632,7 +750,7 @@
     <w:p>
       <w:r>
         <w:pict w14:anchorId="35936058">
-          <v:rect id="_x0000_i1077" style="width:0;height:1.5pt" o:hralign="center" o:hrstd="t" o:hr="t" fillcolor="#a0a0a0" stroked="f"/>
+          <v:rect id="_x0000_i1029" style="width:0;height:1.5pt" o:hralign="center" o:hrstd="t" o:hr="t" fillcolor="#a0a0a0" stroked="f"/>
         </w:pict>
       </w:r>
     </w:p>
@@ -1648,23 +766,7 @@
           <w:b/>
           <w:bCs/>
         </w:rPr>
-        <w:t>6. Katmanlı Mimari (</w:t>
-      </w:r>
-      <w:proofErr w:type="spellStart"/>
-      <w:r>
-        <w:rPr>
-          <w:b/>
-          <w:bCs/>
-        </w:rPr>
-        <w:t>Multitier</w:t>
-      </w:r>
-      <w:proofErr w:type="spellEnd"/>
-      <w:r>
-        <w:rPr>
-          <w:b/>
-          <w:bCs/>
-        </w:rPr>
-        <w:t xml:space="preserve"> Design)</w:t>
+        <w:t>6. Katmanlı Mimari (Multitier Design)</w:t>
       </w:r>
     </w:p>
     <w:p>
@@ -1684,23 +786,8 @@
           <w:b/>
           <w:bCs/>
         </w:rPr>
-        <w:t xml:space="preserve">UI </w:t>
-      </w:r>
-      <w:proofErr w:type="spellStart"/>
-      <w:r>
-        <w:rPr>
-          <w:b/>
-          <w:bCs/>
-        </w:rPr>
-        <w:t>Layer</w:t>
-      </w:r>
-      <w:proofErr w:type="spellEnd"/>
-      <w:r>
-        <w:rPr>
-          <w:b/>
-          <w:bCs/>
-        </w:rPr>
-        <w:t xml:space="preserve"> (Kullanıcı Arayüzü Katmanı)</w:t>
+        <w:lastRenderedPageBreak/>
+        <w:t>UI Layer (Kullanıcı Arayüzü Katmanı)</w:t>
       </w:r>
     </w:p>
     <w:p>
@@ -1710,21 +797,8 @@
           <w:numId w:val="6"/>
         </w:numPr>
       </w:pPr>
-      <w:proofErr w:type="spellStart"/>
-      <w:r>
-        <w:t>HotelAppGUI</w:t>
-      </w:r>
-      <w:proofErr w:type="spellEnd"/>
-      <w:r>
-        <w:t xml:space="preserve"> sınıfı ve </w:t>
-      </w:r>
-      <w:proofErr w:type="spellStart"/>
-      <w:r>
-        <w:t>Swing</w:t>
-      </w:r>
-      <w:proofErr w:type="spellEnd"/>
-      <w:r>
-        <w:t xml:space="preserve"> bileşenlerinden oluşur.</w:t>
+      <w:r>
+        <w:t>HotelAppGUI sınıfı ve Swing bileşenlerinden oluşur.</w:t>
       </w:r>
     </w:p>
     <w:p>
@@ -1735,16 +809,7 @@
         </w:numPr>
       </w:pPr>
       <w:r>
-        <w:lastRenderedPageBreak/>
-        <w:t xml:space="preserve">Kullanıcıyla etkileşime girer, buton tıklamaları gibi olayları yakalar ve </w:t>
-      </w:r>
-      <w:proofErr w:type="spellStart"/>
-      <w:r>
-        <w:t>HotelService</w:t>
-      </w:r>
-      <w:proofErr w:type="spellEnd"/>
-      <w:r>
-        <w:t xml:space="preserve"> üzerinden iş mantığını tetikler.</w:t>
+        <w:t>Kullanıcıyla etkileşime girer, buton tıklamaları gibi olayları yakalar ve HotelService üzerinden iş mantığını tetikler.</w:t>
       </w:r>
     </w:p>
     <w:p>
@@ -1759,23 +824,7 @@
           <w:b/>
           <w:bCs/>
         </w:rPr>
-        <w:t xml:space="preserve">Business </w:t>
-      </w:r>
-      <w:proofErr w:type="spellStart"/>
-      <w:r>
-        <w:rPr>
-          <w:b/>
-          <w:bCs/>
-        </w:rPr>
-        <w:t>Layer</w:t>
-      </w:r>
-      <w:proofErr w:type="spellEnd"/>
-      <w:r>
-        <w:rPr>
-          <w:b/>
-          <w:bCs/>
-        </w:rPr>
-        <w:t xml:space="preserve"> (İş Mantığı Katmanı)</w:t>
+        <w:t>Business Layer (İş Mantığı Katmanı)</w:t>
       </w:r>
     </w:p>
     <w:p>
@@ -1785,13 +834,8 @@
           <w:numId w:val="6"/>
         </w:numPr>
       </w:pPr>
-      <w:proofErr w:type="spellStart"/>
-      <w:r>
-        <w:t>HotelService</w:t>
-      </w:r>
-      <w:proofErr w:type="spellEnd"/>
-      <w:r>
-        <w:t xml:space="preserve"> sınıfı bu katmanı temsil eder.</w:t>
+      <w:r>
+        <w:t>HotelService sınıfı bu katmanı temsil eder.</w:t>
       </w:r>
     </w:p>
     <w:p>
@@ -1828,23 +872,7 @@
           <w:b/>
           <w:bCs/>
         </w:rPr>
-        <w:t xml:space="preserve">Data </w:t>
-      </w:r>
-      <w:proofErr w:type="spellStart"/>
-      <w:r>
-        <w:rPr>
-          <w:b/>
-          <w:bCs/>
-        </w:rPr>
-        <w:t>Layer</w:t>
-      </w:r>
-      <w:proofErr w:type="spellEnd"/>
-      <w:r>
-        <w:rPr>
-          <w:b/>
-          <w:bCs/>
-        </w:rPr>
-        <w:t xml:space="preserve"> (Veri Katmanı)</w:t>
+        <w:t>Data Layer (Veri Katmanı)</w:t>
       </w:r>
     </w:p>
     <w:p>
@@ -1854,21 +882,8 @@
           <w:numId w:val="6"/>
         </w:numPr>
       </w:pPr>
-      <w:proofErr w:type="spellStart"/>
-      <w:r>
-        <w:t>Repository</w:t>
-      </w:r>
-      <w:proofErr w:type="spellEnd"/>
-      <w:r>
-        <w:t xml:space="preserve">&lt;T&gt; ve </w:t>
-      </w:r>
-      <w:proofErr w:type="spellStart"/>
-      <w:r>
-        <w:t>InMemoryRepository</w:t>
-      </w:r>
-      <w:proofErr w:type="spellEnd"/>
-      <w:r>
-        <w:t>&lt;T&gt; sınıfları ile temsil edilir.</w:t>
+      <w:r>
+        <w:t>Repository&lt;T&gt; ve InMemoryRepository&lt;T&gt; sınıfları ile temsil edilir.</w:t>
       </w:r>
     </w:p>
     <w:p>
@@ -1890,15 +905,7 @@
         </w:numPr>
       </w:pPr>
       <w:r>
-        <w:t xml:space="preserve">İleride gerçek bir </w:t>
-      </w:r>
-      <w:proofErr w:type="spellStart"/>
-      <w:r>
-        <w:t>veritabanına</w:t>
-      </w:r>
-      <w:proofErr w:type="spellEnd"/>
-      <w:r>
-        <w:t xml:space="preserve"> geçmek için uygun bir soyutlama sunar.</w:t>
+        <w:t>İleride gerçek bir veritabanına geçmek için uygun bir soyutlama sunar.</w:t>
       </w:r>
     </w:p>
     <w:p>
@@ -1909,7 +916,7 @@
     <w:p>
       <w:r>
         <w:pict w14:anchorId="71E3F139">
-          <v:rect id="_x0000_i1078" style="width:0;height:1.5pt" o:hralign="center" o:hrstd="t" o:hr="t" fillcolor="#a0a0a0" stroked="f"/>
+          <v:rect id="_x0000_i1030" style="width:0;height:1.5pt" o:hralign="center" o:hrstd="t" o:hr="t" fillcolor="#a0a0a0" stroked="f"/>
         </w:pict>
       </w:r>
     </w:p>
@@ -2001,27 +1008,14 @@
           <w:numId w:val="7"/>
         </w:numPr>
       </w:pPr>
-      <w:proofErr w:type="spellStart"/>
-      <w:r>
-        <w:t>Swing</w:t>
-      </w:r>
-      <w:proofErr w:type="spellEnd"/>
-      <w:r>
-        <w:t xml:space="preserve"> tabanlı, sekmeli (</w:t>
-      </w:r>
-      <w:proofErr w:type="spellStart"/>
-      <w:r>
-        <w:t>TabbedPane</w:t>
-      </w:r>
-      <w:proofErr w:type="spellEnd"/>
-      <w:r>
-        <w:t>) yapıda bir masaüstü arayüz</w:t>
+      <w:r>
+        <w:t>Swing tabanlı, sekmeli (TabbedPane) yapıda bir masaüstü arayüz</w:t>
       </w:r>
     </w:p>
     <w:p>
       <w:r>
         <w:pict w14:anchorId="50AA0F11">
-          <v:rect id="_x0000_i1079" style="width:0;height:1.5pt" o:hralign="center" o:hrstd="t" o:hr="t" fillcolor="#a0a0a0" stroked="f"/>
+          <v:rect id="_x0000_i1031" style="width:0;height:1.5pt" o:hralign="center" o:hrstd="t" o:hr="t" fillcolor="#a0a0a0" stroked="f"/>
         </w:pict>
       </w:r>
     </w:p>
@@ -2094,6 +1088,7 @@
           <w:b/>
           <w:bCs/>
         </w:rPr>
+        <w:lastRenderedPageBreak/>
         <w:t>Rezervasyonlar Sekmesi</w:t>
       </w:r>
     </w:p>
@@ -2116,7 +1111,6 @@
         </w:numPr>
       </w:pPr>
       <w:r>
-        <w:lastRenderedPageBreak/>
         <w:t>“Rezervasyonları Listele” ve “Seçili Rezervasyonu İptal Et” butonları</w:t>
       </w:r>
     </w:p>
@@ -2143,15 +1137,7 @@
         </w:numPr>
       </w:pPr>
       <w:r>
-        <w:t xml:space="preserve">Misafir adı, telefon, e-posta, giriş–çıkış tarihi ve oda </w:t>
-      </w:r>
-      <w:proofErr w:type="spellStart"/>
-      <w:r>
-        <w:t>ID’sini</w:t>
-      </w:r>
-      <w:proofErr w:type="spellEnd"/>
-      <w:r>
-        <w:t xml:space="preserve"> alan form</w:t>
+        <w:t>Misafir adı, telefon, e-posta, giriş–çıkış tarihi ve oda ID’sini alan form</w:t>
       </w:r>
     </w:p>
     <w:p>
@@ -2226,7 +1212,7 @@
     <w:p>
       <w:r>
         <w:pict w14:anchorId="2710E6A7">
-          <v:rect id="_x0000_i1080" style="width:0;height:1.5pt" o:hralign="center" o:hrstd="t" o:hr="t" fillcolor="#a0a0a0" stroked="f"/>
+          <v:rect id="_x0000_i1032" style="width:0;height:1.5pt" o:hralign="center" o:hrstd="t" o:hr="t" fillcolor="#a0a0a0" stroked="f"/>
         </w:pict>
       </w:r>
     </w:p>
@@ -2257,11 +1243,9 @@
           <w:numId w:val="10"/>
         </w:numPr>
       </w:pPr>
-      <w:proofErr w:type="spellStart"/>
       <w:r>
         <w:t>Inheritance</w:t>
       </w:r>
-      <w:proofErr w:type="spellEnd"/>
     </w:p>
     <w:p>
       <w:pPr>
@@ -2270,11 +1254,9 @@
           <w:numId w:val="10"/>
         </w:numPr>
       </w:pPr>
-      <w:proofErr w:type="spellStart"/>
       <w:r>
         <w:t>Interface</w:t>
       </w:r>
-      <w:proofErr w:type="spellEnd"/>
     </w:p>
     <w:p>
       <w:pPr>
@@ -2283,11 +1265,9 @@
           <w:numId w:val="10"/>
         </w:numPr>
       </w:pPr>
-      <w:proofErr w:type="spellStart"/>
       <w:r>
         <w:t>Polymorphism</w:t>
       </w:r>
-      <w:proofErr w:type="spellEnd"/>
     </w:p>
     <w:p>
       <w:pPr>
@@ -2296,27 +1276,9 @@
           <w:numId w:val="10"/>
         </w:numPr>
       </w:pPr>
-      <w:proofErr w:type="spellStart"/>
-      <w:r>
-        <w:t>Generic</w:t>
-      </w:r>
-      <w:proofErr w:type="spellEnd"/>
-      <w:r>
-        <w:t xml:space="preserve"> </w:t>
-      </w:r>
-      <w:proofErr w:type="spellStart"/>
-      <w:r>
-        <w:t>class</w:t>
-      </w:r>
-      <w:proofErr w:type="spellEnd"/>
-      <w:r>
-        <w:t>/</w:t>
-      </w:r>
-      <w:proofErr w:type="spellStart"/>
-      <w:r>
-        <w:t>method</w:t>
-      </w:r>
-      <w:proofErr w:type="spellEnd"/>
+      <w:r>
+        <w:t>Generic class/method</w:t>
+      </w:r>
     </w:p>
     <w:p>
       <w:pPr>
@@ -2325,21 +1287,8 @@
           <w:numId w:val="10"/>
         </w:numPr>
       </w:pPr>
-      <w:proofErr w:type="spellStart"/>
-      <w:r>
-        <w:t>List</w:t>
-      </w:r>
-      <w:proofErr w:type="spellEnd"/>
-      <w:r>
-        <w:t>–Set–</w:t>
-      </w:r>
-      <w:proofErr w:type="spellStart"/>
-      <w:r>
-        <w:t>Map</w:t>
-      </w:r>
-      <w:proofErr w:type="spellEnd"/>
-      <w:r>
-        <w:t xml:space="preserve"> koleksiyonları</w:t>
+      <w:r>
+        <w:t>List–Set–Map koleksiyonları</w:t>
       </w:r>
     </w:p>
     <w:p>
@@ -2350,13 +1299,8 @@
         </w:numPr>
       </w:pPr>
       <w:r>
-        <w:t xml:space="preserve">Lambda </w:t>
-      </w:r>
-      <w:proofErr w:type="spellStart"/>
-      <w:r>
-        <w:t>functions</w:t>
-      </w:r>
-      <w:proofErr w:type="spellEnd"/>
+        <w:t>Lambda functions</w:t>
+      </w:r>
     </w:p>
     <w:p>
       <w:pPr>
@@ -2370,24 +1314,119 @@
       </w:r>
     </w:p>
     <w:p>
-      <w:proofErr w:type="gramStart"/>
-      <w:r>
-        <w:t>gibi</w:t>
-      </w:r>
-      <w:proofErr w:type="gramEnd"/>
-      <w:r>
-        <w:t xml:space="preserve"> tüm teknik gereksinimleri karşılamaktadır. Ayrıca yapı, gerçek bir </w:t>
-      </w:r>
-      <w:proofErr w:type="spellStart"/>
-      <w:r>
-        <w:t>veritabanı</w:t>
-      </w:r>
-      <w:proofErr w:type="spellEnd"/>
-      <w:r>
-        <w:t xml:space="preserve"> entegrasyonu veya ek modüller ile ileride kolaylıkla genişletilebilecek esnekliktedir.</w:t>
-      </w:r>
-    </w:p>
-    <w:p/>
+      <w:r>
+        <w:t>gibi tüm teknik gereksinimleri karşılamaktadır. Ayrıca yapı, gerçek bir veritabanı entegrasyonu veya ek modüller ile ileride kolaylıkla genişletilebilecek esnekliktedir.</w:t>
+      </w:r>
+    </w:p>
+    <w:p>
+      <w:r>
+        <w:rPr>
+          <w:noProof/>
+        </w:rPr>
+        <w:lastRenderedPageBreak/>
+        <w:drawing>
+          <wp:inline distT="0" distB="0" distL="0" distR="0" wp14:anchorId="6DAB637C" wp14:editId="6AC31B8C">
+            <wp:extent cx="5760720" cy="3441065"/>
+            <wp:effectExtent l="0" t="0" r="0" b="6985"/>
+            <wp:docPr id="7676585" name="Resim 2" descr="metin, diyagram, ekran görüntüsü, yazı tipi içeren bir resim&#10;&#10;Yapay zeka tarafından oluşturulmuş içerik yanlış olabilir."/>
+            <wp:cNvGraphicFramePr>
+              <a:graphicFrameLocks xmlns:a="http://schemas.openxmlformats.org/drawingml/2006/main" noChangeAspect="1"/>
+            </wp:cNvGraphicFramePr>
+            <a:graphic xmlns:a="http://schemas.openxmlformats.org/drawingml/2006/main">
+              <a:graphicData uri="http://schemas.openxmlformats.org/drawingml/2006/picture">
+                <pic:pic xmlns:pic="http://schemas.openxmlformats.org/drawingml/2006/picture">
+                  <pic:nvPicPr>
+                    <pic:cNvPr id="7676585" name="Resim 2" descr="metin, diyagram, ekran görüntüsü, yazı tipi içeren bir resim&#10;&#10;Yapay zeka tarafından oluşturulmuş içerik yanlış olabilir."/>
+                    <pic:cNvPicPr>
+                      <a:picLocks noChangeAspect="1" noChangeArrowheads="1"/>
+                    </pic:cNvPicPr>
+                  </pic:nvPicPr>
+                  <pic:blipFill>
+                    <a:blip r:embed="rId5">
+                      <a:extLst>
+                        <a:ext uri="{28A0092B-C50C-407E-A947-70E740481C1C}">
+                          <a14:useLocalDpi xmlns:a14="http://schemas.microsoft.com/office/drawing/2010/main" val="0"/>
+                        </a:ext>
+                      </a:extLst>
+                    </a:blip>
+                    <a:srcRect/>
+                    <a:stretch>
+                      <a:fillRect/>
+                    </a:stretch>
+                  </pic:blipFill>
+                  <pic:spPr bwMode="auto">
+                    <a:xfrm>
+                      <a:off x="0" y="0"/>
+                      <a:ext cx="5760720" cy="3441065"/>
+                    </a:xfrm>
+                    <a:prstGeom prst="rect">
+                      <a:avLst/>
+                    </a:prstGeom>
+                    <a:noFill/>
+                    <a:ln>
+                      <a:noFill/>
+                    </a:ln>
+                  </pic:spPr>
+                </pic:pic>
+              </a:graphicData>
+            </a:graphic>
+          </wp:inline>
+        </w:drawing>
+      </w:r>
+      <w:r>
+        <w:rPr>
+          <w:noProof/>
+        </w:rPr>
+        <w:drawing>
+          <wp:inline distT="0" distB="0" distL="0" distR="0" wp14:anchorId="63148128" wp14:editId="5A04B72E">
+            <wp:extent cx="3383280" cy="3093720"/>
+            <wp:effectExtent l="0" t="0" r="7620" b="0"/>
+            <wp:docPr id="1501523490" name="Resim 1" descr="metin, diyagram, yazı tipi, ekran görüntüsü içeren bir resim&#10;&#10;Yapay zeka tarafından oluşturulmuş içerik yanlış olabilir."/>
+            <wp:cNvGraphicFramePr>
+              <a:graphicFrameLocks xmlns:a="http://schemas.openxmlformats.org/drawingml/2006/main" noChangeAspect="1"/>
+            </wp:cNvGraphicFramePr>
+            <a:graphic xmlns:a="http://schemas.openxmlformats.org/drawingml/2006/main">
+              <a:graphicData uri="http://schemas.openxmlformats.org/drawingml/2006/picture">
+                <pic:pic xmlns:pic="http://schemas.openxmlformats.org/drawingml/2006/picture">
+                  <pic:nvPicPr>
+                    <pic:cNvPr id="1501523490" name="Resim 1" descr="metin, diyagram, yazı tipi, ekran görüntüsü içeren bir resim&#10;&#10;Yapay zeka tarafından oluşturulmuş içerik yanlış olabilir."/>
+                    <pic:cNvPicPr>
+                      <a:picLocks noChangeAspect="1" noChangeArrowheads="1"/>
+                    </pic:cNvPicPr>
+                  </pic:nvPicPr>
+                  <pic:blipFill>
+                    <a:blip r:embed="rId6">
+                      <a:extLst>
+                        <a:ext uri="{28A0092B-C50C-407E-A947-70E740481C1C}">
+                          <a14:useLocalDpi xmlns:a14="http://schemas.microsoft.com/office/drawing/2010/main" val="0"/>
+                        </a:ext>
+                      </a:extLst>
+                    </a:blip>
+                    <a:srcRect/>
+                    <a:stretch>
+                      <a:fillRect/>
+                    </a:stretch>
+                  </pic:blipFill>
+                  <pic:spPr bwMode="auto">
+                    <a:xfrm>
+                      <a:off x="0" y="0"/>
+                      <a:ext cx="3383280" cy="3093720"/>
+                    </a:xfrm>
+                    <a:prstGeom prst="rect">
+                      <a:avLst/>
+                    </a:prstGeom>
+                    <a:noFill/>
+                    <a:ln>
+                      <a:noFill/>
+                    </a:ln>
+                  </pic:spPr>
+                </pic:pic>
+              </a:graphicData>
+            </a:graphic>
+          </wp:inline>
+        </w:drawing>
+      </w:r>
+    </w:p>
     <w:sectPr>
       <w:pgSz w:w="11906" w:h="16838"/>
       <w:pgMar w:top="1417" w:right="1417" w:bottom="1417" w:left="1417" w:header="708" w:footer="708" w:gutter="0"/>
@@ -4426,6 +3465,7 @@
   <w:style w:type="character" w:default="1" w:styleId="VarsaylanParagrafYazTipi">
     <w:name w:val="Default Paragraph Font"/>
     <w:uiPriority w:val="1"/>
+    <w:semiHidden/>
     <w:unhideWhenUsed/>
   </w:style>
   <w:style w:type="table" w:default="1" w:styleId="NormalTablo">
